--- a/APP/component/doc/PIS/PIS_APPLog.docx
+++ b/APP/component/doc/PIS/PIS_APPLog.docx
@@ -7907,6 +7907,7 @@
         </w:rPr>
         <w:t>必要參數名稱：</w:t>
       </w:r>
+      <w:bookmarkStart w:id="17" w:name="_GoBack"/>
       <w:proofErr w:type="spellStart"/>
       <w:r>
         <w:rPr>
@@ -7916,6 +7917,7 @@
         </w:rPr>
         <w:t>login_id</w:t>
       </w:r>
+      <w:bookmarkEnd w:id="17"/>
       <w:proofErr w:type="spellEnd"/>
       <w:r>
         <w:rPr>
@@ -10112,7 +10114,7 @@
                 <w:rFonts w:eastAsia="微軟正黑體"/>
               </w:rPr>
             </w:pPr>
-            <w:bookmarkStart w:id="17" w:name="_Toc482266504"/>
+            <w:bookmarkStart w:id="18" w:name="_Toc482266504"/>
             <w:r>
               <w:rPr>
                 <w:rFonts w:eastAsia="微軟正黑體" w:hint="eastAsia"/>
@@ -10560,7 +10562,7 @@
           </w:p>
         </w:tc>
       </w:tr>
-      <w:bookmarkEnd w:id="17"/>
+      <w:bookmarkEnd w:id="18"/>
     </w:tbl>
     <w:p>
       <w:pPr>
@@ -10662,394 +10664,82 @@
     </w:p>
     <w:p>
       <w:pPr>
-        <w:rPr>
-          <w:rFonts w:ascii="Arial Unicode MS" w:eastAsia="Arial Unicode MS" w:hAnsi="Arial Unicode MS" w:cs="Arial Unicode MS"/>
-          <w:color w:val="FF0000"/>
-          <w:lang w:eastAsia="zh-TW"/>
-        </w:rPr>
-      </w:pPr>
-      <w:r>
-        <w:rPr>
-          <w:rFonts w:ascii="Arial Unicode MS" w:eastAsia="Arial Unicode MS" w:hAnsi="Arial Unicode MS" w:cs="Arial Unicode MS"/>
-          <w:color w:val="FF0000"/>
-        </w:rPr>
-        <w:t>P</w:t>
-      </w:r>
-      <w:r>
-        <w:rPr>
-          <w:rFonts w:ascii="Arial Unicode MS" w:eastAsia="Arial Unicode MS" w:hAnsi="Arial Unicode MS" w:cs="Arial Unicode MS"/>
-          <w:color w:val="FF0000"/>
-        </w:rPr>
-        <w:t>roblem1:</w:t>
-      </w:r>
-      <w:r>
-        <w:rPr>
-          <w:rFonts w:ascii="Arial Unicode MS" w:eastAsia="Arial Unicode MS" w:hAnsi="Arial Unicode MS" w:cs="Arial Unicode MS"/>
-          <w:color w:val="FF0000"/>
-        </w:rPr>
-        <w:t xml:space="preserve"> </w:t>
-      </w:r>
-      <w:r>
         <w:rPr>
           <w:rFonts w:ascii="Arial Unicode MS" w:eastAsia="Arial Unicode MS" w:hAnsi="Arial Unicode MS" w:cs="Arial Unicode MS" w:hint="eastAsia"/>
           <w:color w:val="FF0000"/>
-          <w:lang w:eastAsia="zh-TW"/>
-        </w:rPr>
-        <w:t>計算頁籤停留時間</w:t>
-      </w:r>
-      <w:r>
-        <w:rPr>
-          <w:rFonts w:ascii="Arial Unicode MS" w:eastAsia="Arial Unicode MS" w:hAnsi="Arial Unicode MS" w:cs="Arial Unicode MS"/>
-          <w:color w:val="FF0000"/>
-          <w:lang w:eastAsia="zh-TW"/>
-        </w:rPr>
-        <w:t>(period)</w:t>
-      </w:r>
-    </w:p>
-    <w:p>
-      <w:pPr>
-        <w:rPr>
-          <w:rFonts w:ascii="Arial Unicode MS" w:eastAsia="Arial Unicode MS" w:hAnsi="Arial Unicode MS" w:cs="Arial Unicode MS"/>
-          <w:color w:val="FF0000"/>
-          <w:lang w:eastAsia="zh-TW"/>
-        </w:rPr>
-      </w:pPr>
-      <w:r>
+        </w:rPr>
+      </w:pPr>
+    </w:p>
+    <w:p>
+      <w:pPr>
         <w:rPr>
           <w:rFonts w:ascii="Arial Unicode MS" w:eastAsia="Arial Unicode MS" w:hAnsi="Arial Unicode MS" w:cs="Arial Unicode MS" w:hint="eastAsia"/>
           <w:color w:val="FF0000"/>
-          <w:lang w:eastAsia="zh-TW"/>
-        </w:rPr>
-        <w:t>假如有人早上</w:t>
-      </w:r>
-      <w:r>
-        <w:rPr>
-          <w:rFonts w:ascii="Arial Unicode MS" w:eastAsia="Arial Unicode MS" w:hAnsi="Arial Unicode MS" w:cs="Arial Unicode MS"/>
-          <w:color w:val="FF0000"/>
-          <w:lang w:eastAsia="zh-TW"/>
-        </w:rPr>
-        <w:t>10:00</w:t>
-      </w:r>
-      <w:r>
+        </w:rPr>
+      </w:pPr>
+    </w:p>
+    <w:p>
+      <w:pPr>
+        <w:rPr>
+          <w:rFonts w:ascii="Arial Unicode MS" w:eastAsia="Arial Unicode MS" w:hAnsi="Arial Unicode MS" w:cs="Arial Unicode MS" w:hint="eastAsia"/>
+        </w:rPr>
+      </w:pPr>
+    </w:p>
+    <w:p>
+      <w:pPr>
         <w:rPr>
           <w:rFonts w:ascii="Arial Unicode MS" w:eastAsia="Arial Unicode MS" w:hAnsi="Arial Unicode MS" w:cs="Arial Unicode MS" w:hint="eastAsia"/>
           <w:color w:val="FF0000"/>
-          <w:lang w:eastAsia="zh-TW"/>
-        </w:rPr>
-        <w:t>開啟某隻</w:t>
-      </w:r>
-      <w:r>
-        <w:rPr>
-          <w:rFonts w:ascii="Arial Unicode MS" w:eastAsia="Arial Unicode MS" w:hAnsi="Arial Unicode MS" w:cs="Arial Unicode MS"/>
-          <w:color w:val="FF0000"/>
-          <w:lang w:eastAsia="zh-TW"/>
-        </w:rPr>
-        <w:t>APP</w:t>
-      </w:r>
-      <w:r>
+        </w:rPr>
+      </w:pPr>
+    </w:p>
+    <w:p>
+      <w:pPr>
         <w:rPr>
           <w:rFonts w:ascii="Arial Unicode MS" w:eastAsia="Arial Unicode MS" w:hAnsi="Arial Unicode MS" w:cs="Arial Unicode MS" w:hint="eastAsia"/>
           <w:color w:val="FF0000"/>
-          <w:lang w:eastAsia="zh-TW"/>
-        </w:rPr>
-        <w:t xml:space="preserve"> </w:t>
-      </w:r>
-      <w:proofErr w:type="spellStart"/>
-      <w:r>
+        </w:rPr>
+      </w:pPr>
+    </w:p>
+    <w:p>
+      <w:pPr>
         <w:rPr>
           <w:rFonts w:ascii="Arial Unicode MS" w:eastAsia="Arial Unicode MS" w:hAnsi="Arial Unicode MS" w:cs="Arial Unicode MS" w:hint="eastAsia"/>
-          <w:color w:val="FF0000"/>
-          <w:lang w:eastAsia="zh-TW"/>
-        </w:rPr>
-        <w:t>mainpage</w:t>
-      </w:r>
-      <w:proofErr w:type="spellEnd"/>
-      <w:r>
+        </w:rPr>
+      </w:pPr>
+    </w:p>
+    <w:p>
+      <w:pPr>
+        <w:rPr>
+          <w:rFonts w:ascii="Arial Unicode MS" w:eastAsia="Arial Unicode MS" w:hAnsi="Arial Unicode MS" w:cs="Arial Unicode MS"/>
+        </w:rPr>
+      </w:pPr>
+    </w:p>
+    <w:p>
+      <w:pPr>
+        <w:rPr>
+          <w:rFonts w:ascii="Arial Unicode MS" w:eastAsia="Arial Unicode MS" w:hAnsi="Arial Unicode MS" w:cs="Arial Unicode MS"/>
+        </w:rPr>
+      </w:pPr>
+    </w:p>
+    <w:p>
+      <w:pPr>
+        <w:rPr>
+          <w:rFonts w:ascii="Arial Unicode MS" w:eastAsia="Arial Unicode MS" w:hAnsi="Arial Unicode MS" w:cs="Arial Unicode MS"/>
+        </w:rPr>
+      </w:pPr>
+    </w:p>
+    <w:p>
+      <w:pPr>
         <w:rPr>
           <w:rFonts w:ascii="Arial Unicode MS" w:eastAsia="Arial Unicode MS" w:hAnsi="Arial Unicode MS" w:cs="Arial Unicode MS" w:hint="eastAsia"/>
-          <w:color w:val="FF0000"/>
-          <w:lang w:eastAsia="zh-TW"/>
-        </w:rPr>
-        <w:t>後</w:t>
-      </w:r>
-      <w:r>
-        <w:rPr>
-          <w:rFonts w:ascii="Arial Unicode MS" w:eastAsia="Arial Unicode MS" w:hAnsi="Arial Unicode MS" w:cs="Arial Unicode MS"/>
-          <w:color w:val="FF0000"/>
-          <w:lang w:eastAsia="zh-TW"/>
-        </w:rPr>
-        <w:t xml:space="preserve">, </w:t>
-      </w:r>
-      <w:r>
+        </w:rPr>
+      </w:pPr>
+    </w:p>
+    <w:p>
+      <w:pPr>
         <w:rPr>
           <w:rFonts w:ascii="Arial Unicode MS" w:eastAsia="Arial Unicode MS" w:hAnsi="Arial Unicode MS" w:cs="Arial Unicode MS" w:hint="eastAsia"/>
-          <w:color w:val="FF0000"/>
-          <w:lang w:eastAsia="zh-TW"/>
-        </w:rPr>
-        <w:t>用了２分鐘就把</w:t>
-      </w:r>
-      <w:r>
-        <w:rPr>
-          <w:rFonts w:ascii="Arial Unicode MS" w:eastAsia="Arial Unicode MS" w:hAnsi="Arial Unicode MS" w:cs="Arial Unicode MS"/>
-          <w:color w:val="FF0000"/>
-          <w:lang w:eastAsia="zh-TW"/>
-        </w:rPr>
-        <w:t>APP</w:t>
-      </w:r>
-      <w:r>
-        <w:rPr>
-          <w:rFonts w:ascii="Arial Unicode MS" w:eastAsia="Arial Unicode MS" w:hAnsi="Arial Unicode MS" w:cs="Arial Unicode MS" w:hint="eastAsia"/>
-          <w:color w:val="FF0000"/>
-          <w:lang w:eastAsia="zh-TW"/>
-        </w:rPr>
-        <w:t>收到背景</w:t>
-      </w:r>
-      <w:r>
-        <w:rPr>
-          <w:rFonts w:ascii="Arial Unicode MS" w:eastAsia="Arial Unicode MS" w:hAnsi="Arial Unicode MS" w:cs="Arial Unicode MS"/>
-          <w:color w:val="FF0000"/>
-          <w:lang w:eastAsia="zh-TW"/>
-        </w:rPr>
-        <w:t xml:space="preserve">, </w:t>
-      </w:r>
-      <w:r>
-        <w:rPr>
-          <w:rFonts w:ascii="Arial Unicode MS" w:eastAsia="Arial Unicode MS" w:hAnsi="Arial Unicode MS" w:cs="Arial Unicode MS" w:hint="eastAsia"/>
-          <w:color w:val="FF0000"/>
-          <w:lang w:eastAsia="zh-TW"/>
-        </w:rPr>
-        <w:t>過了１小時</w:t>
-      </w:r>
-      <w:r>
-        <w:rPr>
-          <w:rFonts w:ascii="Arial Unicode MS" w:eastAsia="Arial Unicode MS" w:hAnsi="Arial Unicode MS" w:cs="Arial Unicode MS"/>
-          <w:color w:val="FF0000"/>
-          <w:lang w:eastAsia="zh-TW"/>
-        </w:rPr>
-        <w:t>(11:00)</w:t>
-      </w:r>
-      <w:r>
-        <w:rPr>
-          <w:rFonts w:ascii="Arial Unicode MS" w:eastAsia="Arial Unicode MS" w:hAnsi="Arial Unicode MS" w:cs="Arial Unicode MS" w:hint="eastAsia"/>
-          <w:color w:val="FF0000"/>
-          <w:lang w:eastAsia="zh-TW"/>
-        </w:rPr>
-        <w:t>才打開</w:t>
-      </w:r>
-      <w:r>
-        <w:rPr>
-          <w:rFonts w:ascii="Arial Unicode MS" w:eastAsia="Arial Unicode MS" w:hAnsi="Arial Unicode MS" w:cs="Arial Unicode MS"/>
-          <w:color w:val="FF0000"/>
-          <w:lang w:eastAsia="zh-TW"/>
-        </w:rPr>
-        <w:t>APP</w:t>
-      </w:r>
-      <w:r>
-        <w:rPr>
-          <w:rFonts w:ascii="Arial Unicode MS" w:eastAsia="Arial Unicode MS" w:hAnsi="Arial Unicode MS" w:cs="Arial Unicode MS" w:hint="eastAsia"/>
-          <w:color w:val="FF0000"/>
-          <w:lang w:eastAsia="zh-TW"/>
-        </w:rPr>
-        <w:t>切到另一個</w:t>
-      </w:r>
-      <w:r>
-        <w:rPr>
-          <w:rFonts w:ascii="Arial Unicode MS" w:eastAsia="Arial Unicode MS" w:hAnsi="Arial Unicode MS" w:cs="Arial Unicode MS"/>
-          <w:color w:val="FF0000"/>
-          <w:lang w:eastAsia="zh-TW"/>
-        </w:rPr>
-        <w:t xml:space="preserve">page, </w:t>
-      </w:r>
-      <w:r>
-        <w:rPr>
-          <w:rFonts w:ascii="Arial Unicode MS" w:eastAsia="Arial Unicode MS" w:hAnsi="Arial Unicode MS" w:cs="Arial Unicode MS" w:hint="eastAsia"/>
-          <w:color w:val="FF0000"/>
-          <w:lang w:eastAsia="zh-TW"/>
-        </w:rPr>
-        <w:t>這樣</w:t>
-      </w:r>
-      <w:r>
-        <w:rPr>
-          <w:rFonts w:ascii="Arial Unicode MS" w:eastAsia="Arial Unicode MS" w:hAnsi="Arial Unicode MS" w:cs="Arial Unicode MS"/>
-          <w:color w:val="FF0000"/>
-          <w:lang w:eastAsia="zh-TW"/>
-        </w:rPr>
-        <w:t>period</w:t>
-      </w:r>
-      <w:r>
-        <w:rPr>
-          <w:rFonts w:ascii="Arial Unicode MS" w:eastAsia="Arial Unicode MS" w:hAnsi="Arial Unicode MS" w:cs="Arial Unicode MS" w:hint="eastAsia"/>
-          <w:color w:val="FF0000"/>
-          <w:lang w:eastAsia="zh-TW"/>
-        </w:rPr>
-        <w:t>計算會是１１：００－１０：００</w:t>
-      </w:r>
-      <w:r>
-        <w:rPr>
-          <w:rFonts w:ascii="Arial Unicode MS" w:eastAsia="Arial Unicode MS" w:hAnsi="Arial Unicode MS" w:cs="Arial Unicode MS"/>
-          <w:color w:val="FF0000"/>
-          <w:lang w:eastAsia="zh-TW"/>
-        </w:rPr>
-        <w:t xml:space="preserve">, period = 1 </w:t>
-      </w:r>
-      <w:proofErr w:type="spellStart"/>
-      <w:r>
-        <w:rPr>
-          <w:rFonts w:ascii="Arial Unicode MS" w:eastAsia="Arial Unicode MS" w:hAnsi="Arial Unicode MS" w:cs="Arial Unicode MS"/>
-          <w:color w:val="FF0000"/>
-          <w:lang w:eastAsia="zh-TW"/>
-        </w:rPr>
-        <w:t>hr</w:t>
-      </w:r>
-      <w:proofErr w:type="spellEnd"/>
-    </w:p>
-    <w:p>
-      <w:pPr>
-        <w:rPr>
-          <w:rFonts w:ascii="Arial Unicode MS" w:eastAsia="Arial Unicode MS" w:hAnsi="Arial Unicode MS" w:cs="Arial Unicode MS"/>
-        </w:rPr>
-      </w:pPr>
-      <w:bookmarkStart w:id="18" w:name="_GoBack"/>
-      <w:bookmarkEnd w:id="18"/>
-    </w:p>
-    <w:p>
-      <w:pPr>
-        <w:rPr>
-          <w:rFonts w:ascii="Arial Unicode MS" w:eastAsia="Arial Unicode MS" w:hAnsi="Arial Unicode MS" w:cs="Arial Unicode MS"/>
-          <w:color w:val="FF0000"/>
-          <w:lang w:eastAsia="zh-TW"/>
-        </w:rPr>
-      </w:pPr>
-      <w:r>
-        <w:rPr>
-          <w:rFonts w:ascii="Arial Unicode MS" w:eastAsia="Arial Unicode MS" w:hAnsi="Arial Unicode MS" w:cs="Arial Unicode MS"/>
-          <w:color w:val="FF0000"/>
-        </w:rPr>
-        <w:t>Problem2:</w:t>
-      </w:r>
-      <w:r>
-        <w:rPr>
-          <w:rFonts w:ascii="Arial Unicode MS" w:eastAsia="Arial Unicode MS" w:hAnsi="Arial Unicode MS" w:cs="Arial Unicode MS"/>
-          <w:color w:val="FF0000"/>
-        </w:rPr>
-        <w:t xml:space="preserve"> </w:t>
-      </w:r>
-      <w:r>
-        <w:rPr>
-          <w:rFonts w:ascii="Arial Unicode MS" w:eastAsia="Arial Unicode MS" w:hAnsi="Arial Unicode MS" w:cs="Arial Unicode MS" w:hint="eastAsia"/>
-          <w:color w:val="FF0000"/>
-          <w:lang w:eastAsia="zh-TW"/>
-        </w:rPr>
-        <w:t>確認</w:t>
-      </w:r>
-      <w:r>
-        <w:rPr>
-          <w:rFonts w:ascii="Arial Unicode MS" w:eastAsia="Arial Unicode MS" w:hAnsi="Arial Unicode MS" w:cs="Arial Unicode MS"/>
-          <w:color w:val="FF0000"/>
-          <w:lang w:eastAsia="zh-TW"/>
-        </w:rPr>
-        <w:t>tab</w:t>
-      </w:r>
-      <w:r>
-        <w:rPr>
-          <w:rFonts w:ascii="Arial Unicode MS" w:eastAsia="Arial Unicode MS" w:hAnsi="Arial Unicode MS" w:cs="Arial Unicode MS" w:hint="eastAsia"/>
-          <w:color w:val="FF0000"/>
-          <w:lang w:eastAsia="zh-TW"/>
-        </w:rPr>
-        <w:t>切換不算入</w:t>
-      </w:r>
-      <w:r>
-        <w:rPr>
-          <w:rFonts w:ascii="Arial Unicode MS" w:eastAsia="Arial Unicode MS" w:hAnsi="Arial Unicode MS" w:cs="Arial Unicode MS"/>
-          <w:color w:val="FF0000"/>
-          <w:lang w:eastAsia="zh-TW"/>
-        </w:rPr>
-        <w:t>?</w:t>
-      </w:r>
-    </w:p>
-    <w:p>
-      <w:pPr>
-        <w:rPr>
-          <w:rFonts w:ascii="Arial Unicode MS" w:eastAsia="Arial Unicode MS" w:hAnsi="Arial Unicode MS" w:cs="Arial Unicode MS"/>
-          <w:color w:val="FF0000"/>
-          <w:lang w:eastAsia="zh-TW"/>
-        </w:rPr>
-      </w:pPr>
-      <w:r>
-        <w:rPr>
-          <w:rFonts w:ascii="Arial Unicode MS" w:eastAsia="Arial Unicode MS" w:hAnsi="Arial Unicode MS" w:cs="Arial Unicode MS" w:hint="eastAsia"/>
-          <w:color w:val="FF0000"/>
-        </w:rPr>
-        <w:t>要算的話</w:t>
-      </w:r>
-      <w:proofErr w:type="spellStart"/>
-      <w:r>
-        <w:rPr>
-          <w:rFonts w:ascii="Arial Unicode MS" w:eastAsia="Arial Unicode MS" w:hAnsi="Arial Unicode MS" w:cs="Arial Unicode MS"/>
-          <w:color w:val="FF0000"/>
-        </w:rPr>
-        <w:t>page_name</w:t>
-      </w:r>
-      <w:proofErr w:type="spellEnd"/>
-      <w:r>
-        <w:rPr>
-          <w:rFonts w:ascii="Arial Unicode MS" w:eastAsia="Arial Unicode MS" w:hAnsi="Arial Unicode MS" w:cs="Arial Unicode MS" w:hint="eastAsia"/>
-          <w:color w:val="FF0000"/>
-          <w:lang w:eastAsia="zh-TW"/>
-        </w:rPr>
-        <w:t>會都是</w:t>
-      </w:r>
-      <w:proofErr w:type="spellStart"/>
-      <w:r>
-        <w:rPr>
-          <w:rFonts w:ascii="Arial Unicode MS" w:eastAsia="Arial Unicode MS" w:hAnsi="Arial Unicode MS" w:cs="Arial Unicode MS"/>
-          <w:color w:val="FF0000"/>
-          <w:lang w:eastAsia="zh-TW"/>
-        </w:rPr>
-        <w:t>M</w:t>
-      </w:r>
-      <w:r>
-        <w:rPr>
-          <w:rFonts w:ascii="Arial Unicode MS" w:eastAsia="Arial Unicode MS" w:hAnsi="Arial Unicode MS" w:cs="Arial Unicode MS"/>
-          <w:color w:val="FF0000"/>
-          <w:lang w:eastAsia="zh-TW"/>
-        </w:rPr>
-        <w:t>ainpage</w:t>
-      </w:r>
-      <w:proofErr w:type="spellEnd"/>
-    </w:p>
-    <w:p>
-      <w:pPr>
-        <w:rPr>
-          <w:rFonts w:ascii="Arial Unicode MS" w:eastAsia="Arial Unicode MS" w:hAnsi="Arial Unicode MS" w:cs="Arial Unicode MS"/>
-        </w:rPr>
-      </w:pPr>
-    </w:p>
-    <w:p>
-      <w:pPr>
-        <w:rPr>
-          <w:rFonts w:ascii="Arial Unicode MS" w:eastAsia="Arial Unicode MS" w:hAnsi="Arial Unicode MS" w:cs="Arial Unicode MS"/>
-        </w:rPr>
-      </w:pPr>
-    </w:p>
-    <w:p>
-      <w:pPr>
-        <w:rPr>
-          <w:rFonts w:ascii="Arial Unicode MS" w:eastAsia="Arial Unicode MS" w:hAnsi="Arial Unicode MS" w:cs="Arial Unicode MS"/>
-        </w:rPr>
-      </w:pPr>
-    </w:p>
-    <w:p>
-      <w:pPr>
-        <w:rPr>
-          <w:rFonts w:ascii="Arial Unicode MS" w:eastAsia="Arial Unicode MS" w:hAnsi="Arial Unicode MS" w:cs="Arial Unicode MS"/>
-        </w:rPr>
-      </w:pPr>
-    </w:p>
-    <w:p>
-      <w:pPr>
-        <w:rPr>
-          <w:rFonts w:ascii="Arial Unicode MS" w:eastAsia="Arial Unicode MS" w:hAnsi="Arial Unicode MS" w:cs="Arial Unicode MS"/>
         </w:rPr>
       </w:pPr>
     </w:p>
@@ -12455,7 +12145,7 @@
         <v:shape id="_x0000_s2065" type="#_x0000_t75" style="position:absolute;left:0;text-align:left;margin-left:-.1pt;margin-top:-11.8pt;width:79.65pt;height:40.5pt;z-index:251660800;mso-position-horizontal-relative:text;mso-position-vertical-relative:text">
           <v:imagedata r:id="rId2" o:title="" croptop="7982f" cropbottom="11974f" cropleft="3838f" cropright="1919f"/>
         </v:shape>
-        <o:OLEObject Type="Embed" ProgID="Word.Picture.8" ShapeID="_x0000_s2065" DrawAspect="Content" ObjectID="_1446650335" r:id="rId3"/>
+        <o:OLEObject Type="Embed" ProgID="Word.Picture.8" ShapeID="_x0000_s2065" DrawAspect="Content" ObjectID="_1446735620" r:id="rId3"/>
       </w:pict>
     </w:r>
     <w:r>
@@ -12808,7 +12498,7 @@
             <w:rPr>
               <w:noProof/>
             </w:rPr>
-            <w:t>6</w:t>
+            <w:t>7</w:t>
           </w:r>
           <w:r>
             <w:rPr>
@@ -12941,7 +12631,7 @@
         <v:shape id="_x0000_s2064" type="#_x0000_t75" style="position:absolute;left:0;text-align:left;margin-left:-.9pt;margin-top:-7.7pt;width:79.65pt;height:40.5pt;z-index:251659776;mso-position-horizontal-relative:text;mso-position-vertical-relative:text">
           <v:imagedata r:id="rId2" o:title="" croptop="7982f" cropbottom="11974f" cropleft="3838f" cropright="1919f"/>
         </v:shape>
-        <o:OLEObject Type="Embed" ProgID="Word.Picture.8" ShapeID="_x0000_s2064" DrawAspect="Content" ObjectID="_1446650336" r:id="rId3"/>
+        <o:OLEObject Type="Embed" ProgID="Word.Picture.8" ShapeID="_x0000_s2064" DrawAspect="Content" ObjectID="_1446735621" r:id="rId3"/>
       </w:pict>
     </w:r>
     <w:r>
@@ -16672,7 +16362,7 @@
 </file>
 
 <file path=customXml/itemProps1.xml><?xml version="1.0" encoding="utf-8"?>
-<ds:datastoreItem xmlns:ds="http://schemas.openxmlformats.org/officeDocument/2006/customXml" ds:itemID="{BA3279B6-3D3E-174E-BB05-51B78EC27BA5}">
+<ds:datastoreItem xmlns:ds="http://schemas.openxmlformats.org/officeDocument/2006/customXml" ds:itemID="{9253F2A0-4D6C-E642-8B44-0B2CF83174BF}">
   <ds:schemaRefs>
     <ds:schemaRef ds:uri="http://schemas.openxmlformats.org/officeDocument/2006/bibliography"/>
   </ds:schemaRefs>
